--- a/Lineamientos.docx
+++ b/Lineamientos.docx
@@ -165,6 +165,1201 @@
           <w:numId w:val="2"/>
         </w:numPr>
       </w:pPr>
+      <w:r>
+        <w:t xml:space="preserve">Backlog </w:t>
+      </w:r>
+      <w:proofErr w:type="spellStart"/>
+      <w:r>
+        <w:t>types</w:t>
+      </w:r>
+      <w:proofErr w:type="spellEnd"/>
+    </w:p>
+    <w:p/>
+    <w:p>
+      <w:pPr>
+        <w:rPr>
+          <w:b/>
+          <w:bCs/>
+        </w:rPr>
+      </w:pPr>
+      <w:r>
+        <w:rPr>
+          <w:b/>
+          <w:bCs/>
+        </w:rPr>
+        <w:t>Motivación</w:t>
+      </w:r>
+    </w:p>
+    <w:p>
+      <w:r>
+        <w:t>Como Ginebra requiere bañarse cada 3 o 4 días, se diseña una aplicación web muy sencilla para registrar sus baños e informar cuánto tiempo ha pasado desde el último y cuánto falta para el siguiente.</w:t>
+      </w:r>
+    </w:p>
+    <w:p>
+      <w:pPr>
+        <w:rPr>
+          <w:b/>
+          <w:bCs/>
+        </w:rPr>
+      </w:pPr>
+      <w:r>
+        <w:rPr>
+          <w:b/>
+          <w:bCs/>
+        </w:rPr>
+        <w:t>Objetivos</w:t>
+      </w:r>
+    </w:p>
+    <w:p>
+      <w:r>
+        <w:t>Desarrollar una aplicación web para registrar los baños de Ginebra y de cualquier perro, así como el tiempo faltante para el siguiente baño.</w:t>
+      </w:r>
+    </w:p>
+    <w:p>
+      <w:pPr>
+        <w:rPr>
+          <w:b/>
+          <w:bCs/>
+        </w:rPr>
+      </w:pPr>
+      <w:r>
+        <w:rPr>
+          <w:b/>
+          <w:bCs/>
+        </w:rPr>
+        <w:t>Tecnologías y herramientas utilizadas</w:t>
+      </w:r>
+    </w:p>
+    <w:p>
+      <w:r>
+        <w:t xml:space="preserve">En el </w:t>
+      </w:r>
+      <w:proofErr w:type="spellStart"/>
+      <w:r>
+        <w:t>Frontend</w:t>
+      </w:r>
+      <w:proofErr w:type="spellEnd"/>
+      <w:r>
+        <w:t>: Angular</w:t>
+      </w:r>
+    </w:p>
+    <w:p>
+      <w:r>
+        <w:t xml:space="preserve">En el </w:t>
+      </w:r>
+      <w:proofErr w:type="spellStart"/>
+      <w:r>
+        <w:t>Backend</w:t>
+      </w:r>
+      <w:proofErr w:type="spellEnd"/>
+      <w:r>
+        <w:t xml:space="preserve">: </w:t>
+      </w:r>
+      <w:proofErr w:type="spellStart"/>
+      <w:r>
+        <w:t>Node</w:t>
+      </w:r>
+      <w:proofErr w:type="spellEnd"/>
+      <w:r>
+        <w:t>, Express</w:t>
+      </w:r>
+    </w:p>
+    <w:p>
+      <w:pPr>
+        <w:rPr>
+          <w:b/>
+          <w:bCs/>
+        </w:rPr>
+      </w:pPr>
+      <w:r>
+        <w:rPr>
+          <w:b/>
+          <w:bCs/>
+        </w:rPr>
+        <w:t>Requisitos no funcionales</w:t>
+      </w:r>
+    </w:p>
+    <w:p>
+      <w:pPr>
+        <w:pStyle w:val="Prrafodelista"/>
+        <w:numPr>
+          <w:ilvl w:val="0"/>
+          <w:numId w:val="3"/>
+        </w:numPr>
+        <w:rPr>
+          <w:b/>
+          <w:bCs/>
+        </w:rPr>
+      </w:pPr>
+      <w:r>
+        <w:t>Registro y Autenticación</w:t>
+      </w:r>
+    </w:p>
+    <w:p>
+      <w:pPr>
+        <w:pStyle w:val="Prrafodelista"/>
+        <w:numPr>
+          <w:ilvl w:val="0"/>
+          <w:numId w:val="3"/>
+        </w:numPr>
+        <w:rPr>
+          <w:b/>
+          <w:bCs/>
+        </w:rPr>
+      </w:pPr>
+      <w:r>
+        <w:t>Registrar perros nuevos</w:t>
+      </w:r>
+    </w:p>
+    <w:p>
+      <w:pPr>
+        <w:pStyle w:val="Prrafodelista"/>
+        <w:numPr>
+          <w:ilvl w:val="0"/>
+          <w:numId w:val="3"/>
+        </w:numPr>
+        <w:rPr>
+          <w:b/>
+          <w:bCs/>
+        </w:rPr>
+      </w:pPr>
+      <w:r>
+        <w:t>Cambiar entre perros</w:t>
+      </w:r>
+    </w:p>
+    <w:p>
+      <w:pPr>
+        <w:pStyle w:val="Prrafodelista"/>
+        <w:numPr>
+          <w:ilvl w:val="0"/>
+          <w:numId w:val="3"/>
+        </w:numPr>
+        <w:rPr>
+          <w:b/>
+          <w:bCs/>
+        </w:rPr>
+      </w:pPr>
+      <w:r>
+        <w:t>Cargar foto de la mascota</w:t>
+      </w:r>
+    </w:p>
+    <w:p>
+      <w:pPr>
+        <w:pStyle w:val="Prrafodelista"/>
+        <w:numPr>
+          <w:ilvl w:val="0"/>
+          <w:numId w:val="3"/>
+        </w:numPr>
+        <w:rPr>
+          <w:b/>
+          <w:bCs/>
+        </w:rPr>
+      </w:pPr>
+      <w:r>
+        <w:t>Registrar los baños</w:t>
+      </w:r>
+    </w:p>
+    <w:p>
+      <w:pPr>
+        <w:pStyle w:val="Prrafodelista"/>
+        <w:numPr>
+          <w:ilvl w:val="0"/>
+          <w:numId w:val="3"/>
+        </w:numPr>
+        <w:rPr>
+          <w:b/>
+          <w:bCs/>
+        </w:rPr>
+      </w:pPr>
+      <w:r>
+        <w:t>Editar los baños</w:t>
+      </w:r>
+    </w:p>
+    <w:p>
+      <w:pPr>
+        <w:pStyle w:val="Prrafodelista"/>
+        <w:numPr>
+          <w:ilvl w:val="0"/>
+          <w:numId w:val="3"/>
+        </w:numPr>
+        <w:rPr>
+          <w:b/>
+          <w:bCs/>
+        </w:rPr>
+      </w:pPr>
+      <w:r>
+        <w:t>Registrar el tiempo del baño anterior</w:t>
+      </w:r>
+    </w:p>
+    <w:p>
+      <w:pPr>
+        <w:pStyle w:val="Prrafodelista"/>
+        <w:numPr>
+          <w:ilvl w:val="0"/>
+          <w:numId w:val="3"/>
+        </w:numPr>
+        <w:rPr>
+          <w:b/>
+          <w:bCs/>
+        </w:rPr>
+      </w:pPr>
+      <w:r>
+        <w:t>Registrar el próximo baño</w:t>
+      </w:r>
+    </w:p>
+    <w:p>
+      <w:pPr>
+        <w:pStyle w:val="Prrafodelista"/>
+        <w:numPr>
+          <w:ilvl w:val="0"/>
+          <w:numId w:val="3"/>
+        </w:numPr>
+        <w:rPr>
+          <w:b/>
+          <w:bCs/>
+        </w:rPr>
+      </w:pPr>
+      <w:r>
+        <w:t>Descripción del sitio web</w:t>
+      </w:r>
+    </w:p>
+    <w:p>
+      <w:pPr>
+        <w:pStyle w:val="Prrafodelista"/>
+        <w:numPr>
+          <w:ilvl w:val="0"/>
+          <w:numId w:val="3"/>
+        </w:numPr>
+        <w:rPr>
+          <w:b/>
+          <w:bCs/>
+        </w:rPr>
+      </w:pPr>
+      <w:r>
+        <w:t>Registrar el tipo de baño</w:t>
+      </w:r>
+    </w:p>
+    <w:p>
+      <w:pPr>
+        <w:pStyle w:val="Prrafodelista"/>
+        <w:numPr>
+          <w:ilvl w:val="0"/>
+          <w:numId w:val="3"/>
+        </w:numPr>
+        <w:rPr>
+          <w:b/>
+          <w:bCs/>
+        </w:rPr>
+      </w:pPr>
+      <w:r>
+        <w:t xml:space="preserve">Registrar los </w:t>
+      </w:r>
+      <w:r>
+        <w:t>champús</w:t>
+      </w:r>
+    </w:p>
+    <w:p>
+      <w:pPr>
+        <w:pStyle w:val="Prrafodelista"/>
+        <w:numPr>
+          <w:ilvl w:val="0"/>
+          <w:numId w:val="3"/>
+        </w:numPr>
+        <w:rPr>
+          <w:b/>
+          <w:bCs/>
+        </w:rPr>
+      </w:pPr>
+      <w:r>
+        <w:t xml:space="preserve">Visualizar el </w:t>
+      </w:r>
+      <w:proofErr w:type="gramStart"/>
+      <w:r>
+        <w:t>sitio</w:t>
+      </w:r>
+      <w:proofErr w:type="gramEnd"/>
+      <w:r>
+        <w:t xml:space="preserve"> aunque no sea el usuario principal</w:t>
+      </w:r>
+    </w:p>
+    <w:p>
+      <w:pPr>
+        <w:pStyle w:val="Prrafodelista"/>
+        <w:numPr>
+          <w:ilvl w:val="0"/>
+          <w:numId w:val="3"/>
+        </w:numPr>
+        <w:rPr>
+          <w:b/>
+          <w:bCs/>
+        </w:rPr>
+      </w:pPr>
+      <w:r>
+        <w:t>Los sitios siguen a las mascotas</w:t>
+      </w:r>
+    </w:p>
+    <w:p>
+      <w:pPr>
+        <w:pStyle w:val="Prrafodelista"/>
+        <w:numPr>
+          <w:ilvl w:val="0"/>
+          <w:numId w:val="3"/>
+        </w:numPr>
+        <w:rPr>
+          <w:b/>
+          <w:bCs/>
+        </w:rPr>
+      </w:pPr>
+      <w:r>
+        <w:t>Cada usuario puede vincular mascotas</w:t>
+      </w:r>
+    </w:p>
+    <w:p>
+      <w:pPr>
+        <w:pStyle w:val="Prrafodelista"/>
+        <w:numPr>
+          <w:ilvl w:val="0"/>
+          <w:numId w:val="3"/>
+        </w:numPr>
+        <w:rPr>
+          <w:b/>
+          <w:bCs/>
+        </w:rPr>
+      </w:pPr>
+      <w:r>
+        <w:t>Los usuarios pueden, con respecto a las mascotas, mirarlas si son públicas o editar o registrar baños si tiene acceso.</w:t>
+      </w:r>
+    </w:p>
+    <w:p>
+      <w:pPr>
+        <w:pStyle w:val="Prrafodelista"/>
+        <w:numPr>
+          <w:ilvl w:val="0"/>
+          <w:numId w:val="3"/>
+        </w:numPr>
+        <w:rPr>
+          <w:b/>
+          <w:bCs/>
+        </w:rPr>
+      </w:pPr>
+      <w:r>
+        <w:lastRenderedPageBreak/>
+        <w:t>Todos los usuarios pueden mirar las mascotas que son públicas.</w:t>
+      </w:r>
+    </w:p>
+    <w:p>
+      <w:pPr>
+        <w:pStyle w:val="Prrafodelista"/>
+        <w:numPr>
+          <w:ilvl w:val="0"/>
+          <w:numId w:val="3"/>
+        </w:numPr>
+        <w:rPr>
+          <w:b/>
+          <w:bCs/>
+        </w:rPr>
+      </w:pPr>
+      <w:r>
+        <w:t>Las mascotas pueden ser públicas (cualquiera puede mirarlas), privadas.</w:t>
+      </w:r>
+    </w:p>
+    <w:p>
+      <w:pPr>
+        <w:pStyle w:val="Prrafodelista"/>
+        <w:numPr>
+          <w:ilvl w:val="0"/>
+          <w:numId w:val="3"/>
+        </w:numPr>
+        <w:rPr>
+          <w:b/>
+          <w:bCs/>
+        </w:rPr>
+      </w:pPr>
+    </w:p>
+    <w:p>
+      <w:pPr>
+        <w:rPr>
+          <w:b/>
+          <w:bCs/>
+        </w:rPr>
+      </w:pPr>
+      <w:r>
+        <w:rPr>
+          <w:b/>
+          <w:bCs/>
+        </w:rPr>
+        <w:t>Requisitos funcionales</w:t>
+      </w:r>
+    </w:p>
+    <w:p>
+      <w:pPr>
+        <w:rPr>
+          <w:b/>
+          <w:bCs/>
+        </w:rPr>
+      </w:pPr>
+      <w:r>
+        <w:rPr>
+          <w:b/>
+          <w:bCs/>
+        </w:rPr>
+        <w:t>Vistas</w:t>
+      </w:r>
+    </w:p>
+    <w:p>
+      <w:pPr>
+        <w:rPr>
+          <w:i/>
+          <w:iCs/>
+        </w:rPr>
+      </w:pPr>
+      <w:proofErr w:type="spellStart"/>
+      <w:r>
+        <w:rPr>
+          <w:i/>
+          <w:iCs/>
+        </w:rPr>
+        <w:t>Main</w:t>
+      </w:r>
+      <w:proofErr w:type="spellEnd"/>
+    </w:p>
+    <w:p>
+      <w:pPr>
+        <w:ind w:firstLine="708"/>
+        <w:rPr>
+          <w:i/>
+          <w:iCs/>
+        </w:rPr>
+      </w:pPr>
+      <w:r>
+        <w:rPr>
+          <w:i/>
+          <w:iCs/>
+        </w:rPr>
+        <w:t>Vista principal</w:t>
+      </w:r>
+    </w:p>
+    <w:p>
+      <w:pPr>
+        <w:ind w:firstLine="708"/>
+        <w:rPr>
+          <w:i/>
+          <w:iCs/>
+        </w:rPr>
+      </w:pPr>
+      <w:r>
+        <w:rPr>
+          <w:i/>
+          <w:iCs/>
+        </w:rPr>
+        <w:t>Perfil de usuario</w:t>
+      </w:r>
+    </w:p>
+    <w:p>
+      <w:pPr>
+        <w:ind w:firstLine="708"/>
+        <w:rPr>
+          <w:i/>
+          <w:iCs/>
+        </w:rPr>
+      </w:pPr>
+      <w:r>
+        <w:rPr>
+          <w:i/>
+          <w:iCs/>
+        </w:rPr>
+        <w:tab/>
+        <w:t>View</w:t>
+      </w:r>
+    </w:p>
+    <w:p>
+      <w:pPr>
+        <w:ind w:firstLine="708"/>
+        <w:rPr>
+          <w:i/>
+          <w:iCs/>
+        </w:rPr>
+      </w:pPr>
+      <w:r>
+        <w:rPr>
+          <w:i/>
+          <w:iCs/>
+        </w:rPr>
+        <w:tab/>
+      </w:r>
+      <w:r>
+        <w:rPr>
+          <w:i/>
+          <w:iCs/>
+        </w:rPr>
+        <w:tab/>
+      </w:r>
+      <w:proofErr w:type="spellStart"/>
+      <w:r>
+        <w:rPr>
+          <w:i/>
+          <w:iCs/>
+        </w:rPr>
+        <w:t>Username</w:t>
+      </w:r>
+      <w:proofErr w:type="spellEnd"/>
+    </w:p>
+    <w:p>
+      <w:pPr>
+        <w:ind w:firstLine="708"/>
+        <w:rPr>
+          <w:i/>
+          <w:iCs/>
+        </w:rPr>
+      </w:pPr>
+      <w:r>
+        <w:rPr>
+          <w:i/>
+          <w:iCs/>
+        </w:rPr>
+        <w:tab/>
+      </w:r>
+      <w:r>
+        <w:rPr>
+          <w:i/>
+          <w:iCs/>
+        </w:rPr>
+        <w:tab/>
+        <w:t>Email</w:t>
+      </w:r>
+    </w:p>
+    <w:p>
+      <w:pPr>
+        <w:ind w:firstLine="708"/>
+        <w:rPr>
+          <w:i/>
+          <w:iCs/>
+        </w:rPr>
+      </w:pPr>
+      <w:r>
+        <w:rPr>
+          <w:i/>
+          <w:iCs/>
+        </w:rPr>
+        <w:tab/>
+      </w:r>
+      <w:r>
+        <w:rPr>
+          <w:i/>
+          <w:iCs/>
+        </w:rPr>
+        <w:tab/>
+        <w:t>Foto de perfil</w:t>
+      </w:r>
+    </w:p>
+    <w:p>
+      <w:pPr>
+        <w:ind w:firstLine="708"/>
+        <w:rPr>
+          <w:i/>
+          <w:iCs/>
+        </w:rPr>
+      </w:pPr>
+      <w:r>
+        <w:rPr>
+          <w:i/>
+          <w:iCs/>
+        </w:rPr>
+        <w:tab/>
+      </w:r>
+      <w:r>
+        <w:rPr>
+          <w:i/>
+          <w:iCs/>
+        </w:rPr>
+        <w:tab/>
+        <w:t>Cambio de contraseña</w:t>
+      </w:r>
+    </w:p>
+    <w:p>
+      <w:pPr>
+        <w:ind w:firstLine="708"/>
+        <w:rPr>
+          <w:i/>
+          <w:iCs/>
+        </w:rPr>
+      </w:pPr>
+      <w:r>
+        <w:rPr>
+          <w:i/>
+          <w:iCs/>
+        </w:rPr>
+        <w:tab/>
+      </w:r>
+      <w:r>
+        <w:rPr>
+          <w:i/>
+          <w:iCs/>
+        </w:rPr>
+        <w:tab/>
+      </w:r>
+      <w:r>
+        <w:rPr>
+          <w:i/>
+          <w:iCs/>
+        </w:rPr>
+        <w:t>Perros vinculados</w:t>
+      </w:r>
+    </w:p>
+    <w:p>
+      <w:pPr>
+        <w:ind w:firstLine="708"/>
+        <w:rPr>
+          <w:i/>
+          <w:iCs/>
+        </w:rPr>
+      </w:pPr>
+      <w:r>
+        <w:rPr>
+          <w:i/>
+          <w:iCs/>
+        </w:rPr>
+        <w:tab/>
+      </w:r>
+      <w:proofErr w:type="spellStart"/>
+      <w:r>
+        <w:rPr>
+          <w:i/>
+          <w:iCs/>
+        </w:rPr>
+        <w:t>Edit</w:t>
+      </w:r>
+      <w:proofErr w:type="spellEnd"/>
+    </w:p>
+    <w:p>
+      <w:pPr>
+        <w:ind w:firstLine="708"/>
+        <w:rPr>
+          <w:i/>
+          <w:iCs/>
+        </w:rPr>
+      </w:pPr>
+      <w:r>
+        <w:rPr>
+          <w:i/>
+          <w:iCs/>
+        </w:rPr>
+        <w:t>Perfil de perro</w:t>
+      </w:r>
+    </w:p>
+    <w:p>
+      <w:pPr>
+        <w:ind w:firstLine="708"/>
+        <w:rPr>
+          <w:i/>
+          <w:iCs/>
+        </w:rPr>
+      </w:pPr>
+      <w:r>
+        <w:rPr>
+          <w:i/>
+          <w:iCs/>
+        </w:rPr>
+        <w:tab/>
+        <w:t>View</w:t>
+      </w:r>
+    </w:p>
+    <w:p>
+      <w:pPr>
+        <w:ind w:firstLine="708"/>
+        <w:rPr>
+          <w:i/>
+          <w:iCs/>
+        </w:rPr>
+      </w:pPr>
+      <w:r>
+        <w:rPr>
+          <w:i/>
+          <w:iCs/>
+        </w:rPr>
+        <w:tab/>
+      </w:r>
+      <w:proofErr w:type="spellStart"/>
+      <w:r>
+        <w:rPr>
+          <w:i/>
+          <w:iCs/>
+        </w:rPr>
+        <w:t>Edit</w:t>
+      </w:r>
+      <w:proofErr w:type="spellEnd"/>
+    </w:p>
+    <w:p>
+      <w:pPr>
+        <w:ind w:firstLine="708"/>
+        <w:rPr>
+          <w:i/>
+          <w:iCs/>
+        </w:rPr>
+      </w:pPr>
+      <w:r>
+        <w:rPr>
+          <w:i/>
+          <w:iCs/>
+        </w:rPr>
+        <w:t>Listado de mascotas públicas</w:t>
+      </w:r>
+    </w:p>
+    <w:p>
+      <w:pPr>
+        <w:rPr>
+          <w:i/>
+          <w:iCs/>
+        </w:rPr>
+      </w:pPr>
+      <w:proofErr w:type="spellStart"/>
+      <w:r>
+        <w:rPr>
+          <w:i/>
+          <w:iCs/>
+        </w:rPr>
+        <w:t>Auth</w:t>
+      </w:r>
+      <w:proofErr w:type="spellEnd"/>
+    </w:p>
+    <w:p>
+      <w:pPr>
+        <w:ind w:firstLine="708"/>
+        <w:rPr>
+          <w:i/>
+          <w:iCs/>
+        </w:rPr>
+      </w:pPr>
+      <w:proofErr w:type="spellStart"/>
+      <w:r>
+        <w:rPr>
+          <w:i/>
+          <w:iCs/>
+        </w:rPr>
+        <w:t>Login</w:t>
+      </w:r>
+      <w:proofErr w:type="spellEnd"/>
+    </w:p>
+    <w:p>
+      <w:pPr>
+        <w:rPr>
+          <w:i/>
+          <w:iCs/>
+        </w:rPr>
+      </w:pPr>
+      <w:r>
+        <w:rPr>
+          <w:i/>
+          <w:iCs/>
+        </w:rPr>
+        <w:tab/>
+      </w:r>
+      <w:proofErr w:type="spellStart"/>
+      <w:r>
+        <w:rPr>
+          <w:i/>
+          <w:iCs/>
+        </w:rPr>
+        <w:t>Register</w:t>
+      </w:r>
+      <w:proofErr w:type="spellEnd"/>
+    </w:p>
+    <w:p>
+      <w:pPr>
+        <w:rPr>
+          <w:i/>
+          <w:iCs/>
+        </w:rPr>
+      </w:pPr>
+      <w:r>
+        <w:rPr>
+          <w:i/>
+          <w:iCs/>
+        </w:rPr>
+        <w:t>Componentes</w:t>
+      </w:r>
+    </w:p>
+    <w:p>
+      <w:pPr>
+        <w:pStyle w:val="Prrafodelista"/>
+        <w:numPr>
+          <w:ilvl w:val="0"/>
+          <w:numId w:val="4"/>
+        </w:numPr>
+        <w:rPr>
+          <w:i/>
+          <w:iCs/>
+        </w:rPr>
+      </w:pPr>
+      <w:proofErr w:type="spellStart"/>
+      <w:r>
+        <w:rPr>
+          <w:i/>
+          <w:iCs/>
+        </w:rPr>
+        <w:t>Topbar</w:t>
+      </w:r>
+      <w:proofErr w:type="spellEnd"/>
+    </w:p>
+    <w:p>
+      <w:pPr>
+        <w:rPr>
+          <w:b/>
+          <w:bCs/>
+        </w:rPr>
+      </w:pPr>
+      <w:r>
+        <w:rPr>
+          <w:b/>
+          <w:bCs/>
+        </w:rPr>
+        <w:t>Modelos de base de datos</w:t>
+      </w:r>
+    </w:p>
+    <w:p>
+      <w:pPr>
+        <w:pStyle w:val="Prrafodelista"/>
+        <w:numPr>
+          <w:ilvl w:val="0"/>
+          <w:numId w:val="4"/>
+        </w:numPr>
+      </w:pPr>
+      <w:proofErr w:type="spellStart"/>
+      <w:r>
+        <w:t>User</w:t>
+      </w:r>
+      <w:proofErr w:type="spellEnd"/>
+    </w:p>
+    <w:p>
+      <w:pPr>
+        <w:pStyle w:val="Prrafodelista"/>
+        <w:numPr>
+          <w:ilvl w:val="1"/>
+          <w:numId w:val="4"/>
+        </w:numPr>
+      </w:pPr>
+      <w:r>
+        <w:t>Id</w:t>
+      </w:r>
+    </w:p>
+    <w:p>
+      <w:pPr>
+        <w:pStyle w:val="Prrafodelista"/>
+        <w:numPr>
+          <w:ilvl w:val="1"/>
+          <w:numId w:val="4"/>
+        </w:numPr>
+      </w:pPr>
+      <w:proofErr w:type="spellStart"/>
+      <w:r>
+        <w:t>Username</w:t>
+      </w:r>
+      <w:proofErr w:type="spellEnd"/>
+    </w:p>
+    <w:p>
+      <w:pPr>
+        <w:pStyle w:val="Prrafodelista"/>
+        <w:numPr>
+          <w:ilvl w:val="1"/>
+          <w:numId w:val="4"/>
+        </w:numPr>
+      </w:pPr>
+      <w:proofErr w:type="spellStart"/>
+      <w:r>
+        <w:t>fullName</w:t>
+      </w:r>
+      <w:proofErr w:type="spellEnd"/>
+    </w:p>
+    <w:p>
+      <w:pPr>
+        <w:pStyle w:val="Prrafodelista"/>
+        <w:numPr>
+          <w:ilvl w:val="1"/>
+          <w:numId w:val="4"/>
+        </w:numPr>
+      </w:pPr>
+      <w:r>
+        <w:t>email</w:t>
+      </w:r>
+    </w:p>
+    <w:p>
+      <w:pPr>
+        <w:pStyle w:val="Prrafodelista"/>
+        <w:numPr>
+          <w:ilvl w:val="1"/>
+          <w:numId w:val="4"/>
+        </w:numPr>
+      </w:pPr>
+      <w:proofErr w:type="spellStart"/>
+      <w:r>
+        <w:t>password</w:t>
+      </w:r>
+      <w:proofErr w:type="spellEnd"/>
+    </w:p>
+    <w:p>
+      <w:pPr>
+        <w:pStyle w:val="Prrafodelista"/>
+        <w:numPr>
+          <w:ilvl w:val="1"/>
+          <w:numId w:val="4"/>
+        </w:numPr>
+      </w:pPr>
+      <w:proofErr w:type="spellStart"/>
+      <w:r>
+        <w:t>linkedPets</w:t>
+      </w:r>
+      <w:proofErr w:type="spellEnd"/>
+    </w:p>
+    <w:p>
+      <w:pPr>
+        <w:pStyle w:val="Prrafodelista"/>
+        <w:numPr>
+          <w:ilvl w:val="0"/>
+          <w:numId w:val="4"/>
+        </w:numPr>
+      </w:pPr>
+      <w:proofErr w:type="spellStart"/>
+      <w:r>
+        <w:t>Pet</w:t>
+      </w:r>
+      <w:proofErr w:type="spellEnd"/>
+    </w:p>
+    <w:p>
+      <w:pPr>
+        <w:pStyle w:val="Prrafodelista"/>
+        <w:numPr>
+          <w:ilvl w:val="1"/>
+          <w:numId w:val="4"/>
+        </w:numPr>
+      </w:pPr>
+      <w:r>
+        <w:t>Id</w:t>
+      </w:r>
+    </w:p>
+    <w:p>
+      <w:pPr>
+        <w:pStyle w:val="Prrafodelista"/>
+        <w:numPr>
+          <w:ilvl w:val="1"/>
+          <w:numId w:val="4"/>
+        </w:numPr>
+      </w:pPr>
+      <w:proofErr w:type="spellStart"/>
+      <w:r>
+        <w:t>Name</w:t>
+      </w:r>
+      <w:proofErr w:type="spellEnd"/>
+    </w:p>
+    <w:p>
+      <w:pPr>
+        <w:pStyle w:val="Prrafodelista"/>
+        <w:numPr>
+          <w:ilvl w:val="1"/>
+          <w:numId w:val="4"/>
+        </w:numPr>
+      </w:pPr>
+      <w:proofErr w:type="spellStart"/>
+      <w:r>
+        <w:lastRenderedPageBreak/>
+        <w:t>Shampoos</w:t>
+      </w:r>
+      <w:proofErr w:type="spellEnd"/>
+    </w:p>
+    <w:p>
+      <w:pPr>
+        <w:pStyle w:val="Prrafodelista"/>
+        <w:numPr>
+          <w:ilvl w:val="1"/>
+          <w:numId w:val="4"/>
+        </w:numPr>
+      </w:pPr>
+      <w:proofErr w:type="spellStart"/>
+      <w:r>
+        <w:t>bathTypes</w:t>
+      </w:r>
+      <w:proofErr w:type="spellEnd"/>
+    </w:p>
+    <w:p>
+      <w:pPr>
+        <w:pStyle w:val="Prrafodelista"/>
+        <w:numPr>
+          <w:ilvl w:val="1"/>
+          <w:numId w:val="4"/>
+        </w:numPr>
+      </w:pPr>
+      <w:proofErr w:type="spellStart"/>
+      <w:r>
+        <w:t>showerers</w:t>
+      </w:r>
+      <w:proofErr w:type="spellEnd"/>
+    </w:p>
+    <w:p>
+      <w:pPr>
+        <w:pStyle w:val="Prrafodelista"/>
+        <w:numPr>
+          <w:ilvl w:val="1"/>
+          <w:numId w:val="4"/>
+        </w:numPr>
+      </w:pPr>
+      <w:proofErr w:type="spellStart"/>
+      <w:r>
+        <w:t>linkedUsers</w:t>
+      </w:r>
+      <w:proofErr w:type="spellEnd"/>
+    </w:p>
+    <w:p>
+      <w:pPr>
+        <w:rPr>
+          <w:b/>
+          <w:bCs/>
+        </w:rPr>
+      </w:pPr>
+      <w:r>
+        <w:rPr>
+          <w:b/>
+          <w:bCs/>
+        </w:rPr>
+        <w:t xml:space="preserve">Backlog </w:t>
+      </w:r>
+      <w:proofErr w:type="spellStart"/>
+      <w:r>
+        <w:rPr>
+          <w:b/>
+          <w:bCs/>
+        </w:rPr>
+        <w:t>types</w:t>
+      </w:r>
+      <w:proofErr w:type="spellEnd"/>
+    </w:p>
+    <w:p>
+      <w:pPr>
+        <w:pStyle w:val="Prrafodelista"/>
+        <w:numPr>
+          <w:ilvl w:val="0"/>
+          <w:numId w:val="4"/>
+        </w:numPr>
+      </w:pPr>
+      <w:proofErr w:type="spellStart"/>
+      <w:r>
+        <w:t>Frontend</w:t>
+      </w:r>
+      <w:proofErr w:type="spellEnd"/>
+    </w:p>
+    <w:p>
+      <w:pPr>
+        <w:pStyle w:val="Prrafodelista"/>
+        <w:numPr>
+          <w:ilvl w:val="1"/>
+          <w:numId w:val="4"/>
+        </w:numPr>
+      </w:pPr>
+      <w:r>
+        <w:t>Vistas</w:t>
+      </w:r>
+    </w:p>
+    <w:p>
+      <w:pPr>
+        <w:pStyle w:val="Prrafodelista"/>
+        <w:numPr>
+          <w:ilvl w:val="1"/>
+          <w:numId w:val="4"/>
+        </w:numPr>
+      </w:pPr>
+      <w:r>
+        <w:t>Componentes</w:t>
+      </w:r>
+    </w:p>
+    <w:p>
+      <w:pPr>
+        <w:pStyle w:val="Prrafodelista"/>
+        <w:numPr>
+          <w:ilvl w:val="1"/>
+          <w:numId w:val="4"/>
+        </w:numPr>
+      </w:pPr>
+      <w:r>
+        <w:t>Funcionalidades</w:t>
+      </w:r>
+    </w:p>
+    <w:p>
+      <w:pPr>
+        <w:pStyle w:val="Prrafodelista"/>
+        <w:numPr>
+          <w:ilvl w:val="1"/>
+          <w:numId w:val="4"/>
+        </w:numPr>
+      </w:pPr>
+      <w:proofErr w:type="spellStart"/>
+      <w:r>
+        <w:t>Testing</w:t>
+      </w:r>
+      <w:proofErr w:type="spellEnd"/>
+    </w:p>
+    <w:p>
+      <w:pPr>
+        <w:pStyle w:val="Prrafodelista"/>
+        <w:numPr>
+          <w:ilvl w:val="1"/>
+          <w:numId w:val="4"/>
+        </w:numPr>
+      </w:pPr>
+      <w:r>
+        <w:t>Implementaciones</w:t>
+      </w:r>
+    </w:p>
+    <w:p>
+      <w:pPr>
+        <w:pStyle w:val="Prrafodelista"/>
+        <w:numPr>
+          <w:ilvl w:val="1"/>
+          <w:numId w:val="4"/>
+        </w:numPr>
+      </w:pPr>
+      <w:proofErr w:type="spellStart"/>
+      <w:r>
+        <w:t>Other</w:t>
+      </w:r>
+      <w:proofErr w:type="spellEnd"/>
+    </w:p>
+    <w:p>
+      <w:pPr>
+        <w:pStyle w:val="Prrafodelista"/>
+        <w:numPr>
+          <w:ilvl w:val="0"/>
+          <w:numId w:val="4"/>
+        </w:numPr>
+      </w:pPr>
+      <w:proofErr w:type="spellStart"/>
+      <w:r>
+        <w:t>Backend</w:t>
+      </w:r>
+      <w:proofErr w:type="spellEnd"/>
+    </w:p>
+    <w:p>
+      <w:pPr>
+        <w:pStyle w:val="Prrafodelista"/>
+        <w:numPr>
+          <w:ilvl w:val="1"/>
+          <w:numId w:val="4"/>
+        </w:numPr>
+      </w:pPr>
+      <w:r>
+        <w:t>Modelos</w:t>
+      </w:r>
+    </w:p>
+    <w:p>
+      <w:pPr>
+        <w:pStyle w:val="Prrafodelista"/>
+        <w:numPr>
+          <w:ilvl w:val="1"/>
+          <w:numId w:val="4"/>
+        </w:numPr>
+      </w:pPr>
+      <w:proofErr w:type="spellStart"/>
+      <w:r>
+        <w:t>Endpoints</w:t>
+      </w:r>
+      <w:proofErr w:type="spellEnd"/>
     </w:p>
     <w:sectPr>
       <w:pgSz w:w="11906" w:h="16838"/>
@@ -179,6 +1374,119 @@
 <file path=word/numbering.xml><?xml version="1.0" encoding="utf-8"?>
 <w:numbering xmlns:wpc="http://schemas.microsoft.com/office/word/2010/wordprocessingCanvas" xmlns:cx="http://schemas.microsoft.com/office/drawing/2014/chartex" xmlns:cx1="http://schemas.microsoft.com/office/drawing/2015/9/8/chartex" xmlns:cx2="http://schemas.microsoft.com/office/drawing/2015/10/21/chartex" xmlns:cx3="http://schemas.microsoft.com/office/drawing/2016/5/9/chartex" xmlns:cx4="http://schemas.microsoft.com/office/drawing/2016/5/10/chartex" xmlns:cx5="http://schemas.microsoft.com/office/drawing/2016/5/11/chartex" xmlns:cx6="http://schemas.microsoft.com/office/drawing/2016/5/12/chartex" xmlns:cx7="http://schemas.microsoft.com/office/drawing/2016/5/13/chartex" xmlns:cx8="http://schemas.microsoft.com/office/drawing/2016/5/14/chartex" xmlns:mc="http://schemas.openxmlformats.org/markup-compatibility/2006" xmlns:aink="http://schemas.microsoft.com/office/drawing/2016/ink" xmlns:am3d="http://schemas.microsoft.com/office/drawing/2017/model3d" xmlns:o="urn:schemas-microsoft-com:office:office" xmlns:oel="http://schemas.microsoft.com/office/2019/extlst" xmlns:r="http://schemas.openxmlformats.org/officeDocument/2006/relationships" xmlns:m="http://schemas.openxmlformats.org/officeDocument/2006/math" xmlns:v="urn:schemas-microsoft-com:vml" xmlns:wp14="http://schemas.microsoft.com/office/word/2010/wordprocessingDrawing" xmlns:wp="http://schemas.openxmlformats.org/drawingml/2006/wordprocessingDrawing" xmlns:w10="urn:schemas-microsoft-com:office:word" xmlns:w="http://schemas.openxmlformats.org/wordprocessingml/2006/main" xmlns:w14="http://schemas.microsoft.com/office/word/2010/wordml" xmlns:w15="http://schemas.microsoft.com/office/word/2012/wordml" xmlns:w16cex="http://schemas.microsoft.com/office/word/2018/wordml/cex" xmlns:w16cid="http://schemas.microsoft.com/office/word/2016/wordml/cid" xmlns:w16="http://schemas.microsoft.com/office/word/2018/wordml" xmlns:w16sdtdh="http://schemas.microsoft.com/office/word/2020/wordml/sdtdatahash" xmlns:w16se="http://schemas.microsoft.com/office/word/2015/wordml/symex" xmlns:wpg="http://schemas.microsoft.com/office/word/2010/wordprocessingGroup" xmlns:wpi="http://schemas.microsoft.com/office/word/2010/wordprocessingInk" xmlns:wne="http://schemas.microsoft.com/office/word/2006/wordml" xmlns:wps="http://schemas.microsoft.com/office/word/2010/wordprocessingShape" mc:Ignorable="w14 w15 w16se w16cid w16 w16cex w16sdtdh wp14">
   <w:abstractNum w:abstractNumId="0" w15:restartNumberingAfterBreak="0">
+    <w:nsid w:val="107A5899"/>
+    <w:multiLevelType w:val="hybridMultilevel"/>
+    <w:tmpl w:val="BD922B8A"/>
+    <w:lvl w:ilvl="0" w:tplc="0C0A0001">
+      <w:start w:val="1"/>
+      <w:numFmt w:val="bullet"/>
+      <w:lvlText w:val=""/>
+      <w:lvlJc w:val="left"/>
+      <w:pPr>
+        <w:ind w:left="720" w:hanging="360"/>
+      </w:pPr>
+      <w:rPr>
+        <w:rFonts w:ascii="Symbol" w:hAnsi="Symbol" w:hint="default"/>
+      </w:rPr>
+    </w:lvl>
+    <w:lvl w:ilvl="1" w:tplc="0C0A0003">
+      <w:start w:val="1"/>
+      <w:numFmt w:val="bullet"/>
+      <w:lvlText w:val="o"/>
+      <w:lvlJc w:val="left"/>
+      <w:pPr>
+        <w:ind w:left="1440" w:hanging="360"/>
+      </w:pPr>
+      <w:rPr>
+        <w:rFonts w:ascii="Courier New" w:hAnsi="Courier New" w:cs="Courier New" w:hint="default"/>
+      </w:rPr>
+    </w:lvl>
+    <w:lvl w:ilvl="2" w:tplc="0C0A0005" w:tentative="1">
+      <w:start w:val="1"/>
+      <w:numFmt w:val="bullet"/>
+      <w:lvlText w:val=""/>
+      <w:lvlJc w:val="left"/>
+      <w:pPr>
+        <w:ind w:left="2160" w:hanging="360"/>
+      </w:pPr>
+      <w:rPr>
+        <w:rFonts w:ascii="Wingdings" w:hAnsi="Wingdings" w:hint="default"/>
+      </w:rPr>
+    </w:lvl>
+    <w:lvl w:ilvl="3" w:tplc="0C0A0001" w:tentative="1">
+      <w:start w:val="1"/>
+      <w:numFmt w:val="bullet"/>
+      <w:lvlText w:val=""/>
+      <w:lvlJc w:val="left"/>
+      <w:pPr>
+        <w:ind w:left="2880" w:hanging="360"/>
+      </w:pPr>
+      <w:rPr>
+        <w:rFonts w:ascii="Symbol" w:hAnsi="Symbol" w:hint="default"/>
+      </w:rPr>
+    </w:lvl>
+    <w:lvl w:ilvl="4" w:tplc="0C0A0003" w:tentative="1">
+      <w:start w:val="1"/>
+      <w:numFmt w:val="bullet"/>
+      <w:lvlText w:val="o"/>
+      <w:lvlJc w:val="left"/>
+      <w:pPr>
+        <w:ind w:left="3600" w:hanging="360"/>
+      </w:pPr>
+      <w:rPr>
+        <w:rFonts w:ascii="Courier New" w:hAnsi="Courier New" w:cs="Courier New" w:hint="default"/>
+      </w:rPr>
+    </w:lvl>
+    <w:lvl w:ilvl="5" w:tplc="0C0A0005" w:tentative="1">
+      <w:start w:val="1"/>
+      <w:numFmt w:val="bullet"/>
+      <w:lvlText w:val=""/>
+      <w:lvlJc w:val="left"/>
+      <w:pPr>
+        <w:ind w:left="4320" w:hanging="360"/>
+      </w:pPr>
+      <w:rPr>
+        <w:rFonts w:ascii="Wingdings" w:hAnsi="Wingdings" w:hint="default"/>
+      </w:rPr>
+    </w:lvl>
+    <w:lvl w:ilvl="6" w:tplc="0C0A0001" w:tentative="1">
+      <w:start w:val="1"/>
+      <w:numFmt w:val="bullet"/>
+      <w:lvlText w:val=""/>
+      <w:lvlJc w:val="left"/>
+      <w:pPr>
+        <w:ind w:left="5040" w:hanging="360"/>
+      </w:pPr>
+      <w:rPr>
+        <w:rFonts w:ascii="Symbol" w:hAnsi="Symbol" w:hint="default"/>
+      </w:rPr>
+    </w:lvl>
+    <w:lvl w:ilvl="7" w:tplc="0C0A0003" w:tentative="1">
+      <w:start w:val="1"/>
+      <w:numFmt w:val="bullet"/>
+      <w:lvlText w:val="o"/>
+      <w:lvlJc w:val="left"/>
+      <w:pPr>
+        <w:ind w:left="5760" w:hanging="360"/>
+      </w:pPr>
+      <w:rPr>
+        <w:rFonts w:ascii="Courier New" w:hAnsi="Courier New" w:cs="Courier New" w:hint="default"/>
+      </w:rPr>
+    </w:lvl>
+    <w:lvl w:ilvl="8" w:tplc="0C0A0005" w:tentative="1">
+      <w:start w:val="1"/>
+      <w:numFmt w:val="bullet"/>
+      <w:lvlText w:val=""/>
+      <w:lvlJc w:val="left"/>
+      <w:pPr>
+        <w:ind w:left="6480" w:hanging="360"/>
+      </w:pPr>
+      <w:rPr>
+        <w:rFonts w:ascii="Wingdings" w:hAnsi="Wingdings" w:hint="default"/>
+      </w:rPr>
+    </w:lvl>
+  </w:abstractNum>
+  <w:abstractNum w:abstractNumId="1" w15:restartNumberingAfterBreak="0">
     <w:nsid w:val="279D7AB4"/>
     <w:multiLevelType w:val="hybridMultilevel"/>
     <w:tmpl w:val="3536A900"/>
@@ -291,7 +1599,7 @@
       </w:rPr>
     </w:lvl>
   </w:abstractNum>
-  <w:abstractNum w:abstractNumId="1" w15:restartNumberingAfterBreak="0">
+  <w:abstractNum w:abstractNumId="2" w15:restartNumberingAfterBreak="0">
     <w:nsid w:val="65D73760"/>
     <w:multiLevelType w:val="hybridMultilevel"/>
     <w:tmpl w:val="5776BF5E"/>
@@ -404,11 +1712,130 @@
       </w:rPr>
     </w:lvl>
   </w:abstractNum>
+  <w:abstractNum w:abstractNumId="3" w15:restartNumberingAfterBreak="0">
+    <w:nsid w:val="7D086F05"/>
+    <w:multiLevelType w:val="hybridMultilevel"/>
+    <w:tmpl w:val="D22C8864"/>
+    <w:lvl w:ilvl="0" w:tplc="0C0A0001">
+      <w:start w:val="1"/>
+      <w:numFmt w:val="bullet"/>
+      <w:lvlText w:val=""/>
+      <w:lvlJc w:val="left"/>
+      <w:pPr>
+        <w:ind w:left="720" w:hanging="360"/>
+      </w:pPr>
+      <w:rPr>
+        <w:rFonts w:ascii="Symbol" w:hAnsi="Symbol" w:hint="default"/>
+      </w:rPr>
+    </w:lvl>
+    <w:lvl w:ilvl="1" w:tplc="0C0A0003" w:tentative="1">
+      <w:start w:val="1"/>
+      <w:numFmt w:val="bullet"/>
+      <w:lvlText w:val="o"/>
+      <w:lvlJc w:val="left"/>
+      <w:pPr>
+        <w:ind w:left="1440" w:hanging="360"/>
+      </w:pPr>
+      <w:rPr>
+        <w:rFonts w:ascii="Courier New" w:hAnsi="Courier New" w:cs="Courier New" w:hint="default"/>
+      </w:rPr>
+    </w:lvl>
+    <w:lvl w:ilvl="2" w:tplc="0C0A0005" w:tentative="1">
+      <w:start w:val="1"/>
+      <w:numFmt w:val="bullet"/>
+      <w:lvlText w:val=""/>
+      <w:lvlJc w:val="left"/>
+      <w:pPr>
+        <w:ind w:left="2160" w:hanging="360"/>
+      </w:pPr>
+      <w:rPr>
+        <w:rFonts w:ascii="Wingdings" w:hAnsi="Wingdings" w:hint="default"/>
+      </w:rPr>
+    </w:lvl>
+    <w:lvl w:ilvl="3" w:tplc="0C0A0001" w:tentative="1">
+      <w:start w:val="1"/>
+      <w:numFmt w:val="bullet"/>
+      <w:lvlText w:val=""/>
+      <w:lvlJc w:val="left"/>
+      <w:pPr>
+        <w:ind w:left="2880" w:hanging="360"/>
+      </w:pPr>
+      <w:rPr>
+        <w:rFonts w:ascii="Symbol" w:hAnsi="Symbol" w:hint="default"/>
+      </w:rPr>
+    </w:lvl>
+    <w:lvl w:ilvl="4" w:tplc="0C0A0003" w:tentative="1">
+      <w:start w:val="1"/>
+      <w:numFmt w:val="bullet"/>
+      <w:lvlText w:val="o"/>
+      <w:lvlJc w:val="left"/>
+      <w:pPr>
+        <w:ind w:left="3600" w:hanging="360"/>
+      </w:pPr>
+      <w:rPr>
+        <w:rFonts w:ascii="Courier New" w:hAnsi="Courier New" w:cs="Courier New" w:hint="default"/>
+      </w:rPr>
+    </w:lvl>
+    <w:lvl w:ilvl="5" w:tplc="0C0A0005" w:tentative="1">
+      <w:start w:val="1"/>
+      <w:numFmt w:val="bullet"/>
+      <w:lvlText w:val=""/>
+      <w:lvlJc w:val="left"/>
+      <w:pPr>
+        <w:ind w:left="4320" w:hanging="360"/>
+      </w:pPr>
+      <w:rPr>
+        <w:rFonts w:ascii="Wingdings" w:hAnsi="Wingdings" w:hint="default"/>
+      </w:rPr>
+    </w:lvl>
+    <w:lvl w:ilvl="6" w:tplc="0C0A0001" w:tentative="1">
+      <w:start w:val="1"/>
+      <w:numFmt w:val="bullet"/>
+      <w:lvlText w:val=""/>
+      <w:lvlJc w:val="left"/>
+      <w:pPr>
+        <w:ind w:left="5040" w:hanging="360"/>
+      </w:pPr>
+      <w:rPr>
+        <w:rFonts w:ascii="Symbol" w:hAnsi="Symbol" w:hint="default"/>
+      </w:rPr>
+    </w:lvl>
+    <w:lvl w:ilvl="7" w:tplc="0C0A0003" w:tentative="1">
+      <w:start w:val="1"/>
+      <w:numFmt w:val="bullet"/>
+      <w:lvlText w:val="o"/>
+      <w:lvlJc w:val="left"/>
+      <w:pPr>
+        <w:ind w:left="5760" w:hanging="360"/>
+      </w:pPr>
+      <w:rPr>
+        <w:rFonts w:ascii="Courier New" w:hAnsi="Courier New" w:cs="Courier New" w:hint="default"/>
+      </w:rPr>
+    </w:lvl>
+    <w:lvl w:ilvl="8" w:tplc="0C0A0005" w:tentative="1">
+      <w:start w:val="1"/>
+      <w:numFmt w:val="bullet"/>
+      <w:lvlText w:val=""/>
+      <w:lvlJc w:val="left"/>
+      <w:pPr>
+        <w:ind w:left="6480" w:hanging="360"/>
+      </w:pPr>
+      <w:rPr>
+        <w:rFonts w:ascii="Wingdings" w:hAnsi="Wingdings" w:hint="default"/>
+      </w:rPr>
+    </w:lvl>
+  </w:abstractNum>
   <w:num w:numId="1" w16cid:durableId="1366978277">
-    <w:abstractNumId w:val="0"/>
+    <w:abstractNumId w:val="1"/>
   </w:num>
   <w:num w:numId="2" w16cid:durableId="1462268124">
-    <w:abstractNumId w:val="1"/>
+    <w:abstractNumId w:val="2"/>
+  </w:num>
+  <w:num w:numId="3" w16cid:durableId="1554537057">
+    <w:abstractNumId w:val="3"/>
+  </w:num>
+  <w:num w:numId="4" w16cid:durableId="984896043">
+    <w:abstractNumId w:val="0"/>
   </w:num>
 </w:numbering>
 </file>

--- a/Lineamientos.docx
+++ b/Lineamientos.docx
@@ -1360,6 +1360,39 @@
         <w:t>Endpoints</w:t>
       </w:r>
       <w:proofErr w:type="spellEnd"/>
+    </w:p>
+    <w:p>
+      <w:pPr>
+        <w:pStyle w:val="Prrafodelista"/>
+        <w:numPr>
+          <w:ilvl w:val="0"/>
+          <w:numId w:val="4"/>
+        </w:numPr>
+      </w:pPr>
+      <w:r>
+        <w:t>General (Front and Back)</w:t>
+      </w:r>
+    </w:p>
+    <w:p>
+      <w:pPr>
+        <w:pStyle w:val="Prrafodelista"/>
+        <w:numPr>
+          <w:ilvl w:val="1"/>
+          <w:numId w:val="4"/>
+        </w:numPr>
+      </w:pPr>
+      <w:r>
+        <w:t>Modelos</w:t>
+      </w:r>
+    </w:p>
+    <w:p>
+      <w:pPr>
+        <w:pStyle w:val="Prrafodelista"/>
+        <w:numPr>
+          <w:ilvl w:val="1"/>
+          <w:numId w:val="4"/>
+        </w:numPr>
+      </w:pPr>
     </w:p>
     <w:sectPr>
       <w:pgSz w:w="11906" w:h="16838"/>
